--- a/Function apps Sprint 3.docx
+++ b/Function apps Sprint 3.docx
@@ -19,7 +19,7 @@
             <mc:AlternateContent>
               <mc:Choice Requires="wpg">
                 <w:drawing>
-                  <wp:anchor distT="0" distB="0" distL="114300" distR="114300" simplePos="0" relativeHeight="251662336" behindDoc="0" locked="0" layoutInCell="1" allowOverlap="1">
+                  <wp:anchor distT="0" distB="0" distL="114300" distR="114300" simplePos="0" relativeHeight="251662336" behindDoc="0" locked="0" layoutInCell="1" allowOverlap="1" wp14:anchorId="5F0939AD" wp14:editId="7FF684C0">
                     <wp:simplePos x="0" y="0"/>
                     <wp:positionH relativeFrom="page">
                       <wp:align>center</wp:align>
@@ -287,7 +287,7 @@
             <mc:AlternateContent>
               <mc:Choice Requires="wps">
                 <w:drawing>
-                  <wp:anchor distT="0" distB="0" distL="114300" distR="114300" simplePos="0" relativeHeight="251660288" behindDoc="0" locked="0" layoutInCell="1" allowOverlap="1">
+                  <wp:anchor distT="0" distB="0" distL="114300" distR="114300" simplePos="0" relativeHeight="251660288" behindDoc="0" locked="0" layoutInCell="1" allowOverlap="1" wp14:anchorId="2F4FB0F6" wp14:editId="1F44A6E9">
                     <wp:simplePos x="0" y="0"/>
                     <wp:positionH relativeFrom="page">
                       <wp:align>center</wp:align>
@@ -450,7 +450,7 @@
               </mc:Choice>
               <mc:Fallback>
                 <w:pict>
-                  <v:shapetype id="_x0000_t202" coordsize="21600,21600" o:spt="202" path="m,l,21600r21600,l21600,xe">
+                  <v:shapetype w14:anchorId="2F4FB0F6" id="_x0000_t202" coordsize="21600,21600" o:spt="202" path="m,l,21600r21600,l21600,xe">
                     <v:stroke joinstyle="miter"/>
                     <v:path gradientshapeok="t" o:connecttype="rect"/>
                   </v:shapetype>
@@ -557,7 +557,7 @@
             <mc:AlternateContent>
               <mc:Choice Requires="wps">
                 <w:drawing>
-                  <wp:anchor distT="0" distB="0" distL="114300" distR="114300" simplePos="0" relativeHeight="251661312" behindDoc="0" locked="0" layoutInCell="1" allowOverlap="1">
+                  <wp:anchor distT="0" distB="0" distL="114300" distR="114300" simplePos="0" relativeHeight="251661312" behindDoc="0" locked="0" layoutInCell="1" allowOverlap="1" wp14:anchorId="27C3EE72" wp14:editId="229F4EED">
                     <wp:simplePos x="0" y="0"/>
                     <wp:positionH relativeFrom="page">
                       <wp:align>center</wp:align>
@@ -671,7 +671,7 @@
               </mc:Choice>
               <mc:Fallback>
                 <w:pict>
-                  <v:shape id="Tekstvak 153" o:spid="_x0000_s1027" type="#_x0000_t202" style="position:absolute;margin-left:0;margin-top:0;width:8in;height:79.5pt;z-index:251661312;visibility:visible;mso-wrap-style:square;mso-width-percent:941;mso-height-percent:100;mso-top-percent:700;mso-wrap-distance-left:9pt;mso-wrap-distance-top:0;mso-wrap-distance-right:9pt;mso-wrap-distance-bottom:0;mso-position-horizontal:center;mso-position-horizontal-relative:page;mso-position-vertical-relative:page;mso-width-percent:941;mso-height-percent:100;mso-top-percent:700;mso-width-relative:page;mso-height-relative:page;v-text-anchor:top" o:gfxdata="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" filled="f" stroked="f" strokeweight=".5pt">
+                  <v:shape w14:anchorId="27C3EE72" id="Tekstvak 153" o:spid="_x0000_s1027" type="#_x0000_t202" style="position:absolute;margin-left:0;margin-top:0;width:8in;height:79.5pt;z-index:251661312;visibility:visible;mso-wrap-style:square;mso-width-percent:941;mso-height-percent:100;mso-top-percent:700;mso-wrap-distance-left:9pt;mso-wrap-distance-top:0;mso-wrap-distance-right:9pt;mso-wrap-distance-bottom:0;mso-position-horizontal:center;mso-position-horizontal-relative:page;mso-position-vertical-relative:page;mso-width-percent:941;mso-height-percent:100;mso-top-percent:700;mso-width-relative:page;mso-height-relative:page;v-text-anchor:top" o:gfxdata="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" filled="f" stroked="f" strokeweight=".5pt">
                     <v:textbox style="mso-fit-shape-to-text:t" inset="126pt,0,54pt,0">
                       <w:txbxContent>
                         <w:sdt>
@@ -725,7 +725,7 @@
             <mc:AlternateContent>
               <mc:Choice Requires="wps">
                 <w:drawing>
-                  <wp:anchor distT="0" distB="0" distL="114300" distR="114300" simplePos="0" relativeHeight="251659264" behindDoc="0" locked="0" layoutInCell="1" allowOverlap="1">
+                  <wp:anchor distT="0" distB="0" distL="114300" distR="114300" simplePos="0" relativeHeight="251659264" behindDoc="0" locked="0" layoutInCell="1" allowOverlap="1" wp14:anchorId="54A3A6D3" wp14:editId="2543C67E">
                     <wp:simplePos x="0" y="0"/>
                     <wp:positionH relativeFrom="page">
                       <wp:align>center</wp:align>
@@ -894,7 +894,7 @@
               </mc:Choice>
               <mc:Fallback>
                 <w:pict>
-                  <v:shape id="Tekstvak 154" o:spid="_x0000_s1028" type="#_x0000_t202" style="position:absolute;margin-left:0;margin-top:0;width:8in;height:286.5pt;z-index:251659264;visibility:visible;mso-wrap-style:square;mso-width-percent:941;mso-height-percent:363;mso-top-percent:300;mso-wrap-distance-left:9pt;mso-wrap-distance-top:0;mso-wrap-distance-right:9pt;mso-wrap-distance-bottom:0;mso-position-horizontal:center;mso-position-horizontal-relative:page;mso-position-vertical-relative:page;mso-width-percent:941;mso-height-percent:363;mso-top-percent:300;mso-width-relative:page;mso-height-relative:page;v-text-anchor:bottom" o:gfxdata="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" filled="f" stroked="f" strokeweight=".5pt">
+                  <v:shape w14:anchorId="54A3A6D3" id="Tekstvak 154" o:spid="_x0000_s1028" type="#_x0000_t202" style="position:absolute;margin-left:0;margin-top:0;width:8in;height:286.5pt;z-index:251659264;visibility:visible;mso-wrap-style:square;mso-width-percent:941;mso-height-percent:363;mso-top-percent:300;mso-wrap-distance-left:9pt;mso-wrap-distance-top:0;mso-wrap-distance-right:9pt;mso-wrap-distance-bottom:0;mso-position-horizontal:center;mso-position-horizontal-relative:page;mso-position-vertical-relative:page;mso-width-percent:941;mso-height-percent:363;mso-top-percent:300;mso-width-relative:page;mso-height-relative:page;v-text-anchor:bottom" o:gfxdata="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" filled="f" stroked="f" strokeweight=".5pt">
                     <v:textbox inset="126pt,0,54pt,0">
                       <w:txbxContent>
                         <w:p>
@@ -2876,7 +2876,7 @@
           <w:noProof/>
         </w:rPr>
         <w:drawing>
-          <wp:inline distT="0" distB="0" distL="0" distR="0" wp14:anchorId="502A8B91" wp14:editId="252686A7">
+          <wp:inline distT="0" distB="0" distL="0" distR="0" wp14:anchorId="151B9558" wp14:editId="5E3D1B85">
             <wp:extent cx="5760720" cy="2477135"/>
             <wp:effectExtent l="0" t="0" r="0" b="0"/>
             <wp:docPr id="1" name="Afbeelding 1"/>
@@ -3069,7 +3069,7 @@
           <w:noProof/>
         </w:rPr>
         <w:drawing>
-          <wp:inline distT="0" distB="0" distL="0" distR="0" wp14:anchorId="0AA1C893" wp14:editId="610C55FF">
+          <wp:inline distT="0" distB="0" distL="0" distR="0" wp14:anchorId="6955B340" wp14:editId="17CA9AB5">
             <wp:extent cx="5760720" cy="1753870"/>
             <wp:effectExtent l="0" t="0" r="0" b="0"/>
             <wp:docPr id="2" name="Afbeelding 2"/>
@@ -3124,7 +3124,7 @@
         </w:rPr>
         <w:lastRenderedPageBreak/>
         <w:drawing>
-          <wp:inline distT="0" distB="0" distL="0" distR="0" wp14:anchorId="01392D1B" wp14:editId="6B79042E">
+          <wp:inline distT="0" distB="0" distL="0" distR="0" wp14:anchorId="529DE047" wp14:editId="0DB1EB6C">
             <wp:extent cx="4017816" cy="4586630"/>
             <wp:effectExtent l="0" t="0" r="1905" b="4445"/>
             <wp:docPr id="3" name="Afbeelding 3"/>
@@ -4193,7 +4193,7 @@
           <w:noProof/>
         </w:rPr>
         <w:drawing>
-          <wp:anchor distT="0" distB="0" distL="114300" distR="114300" simplePos="0" relativeHeight="251663360" behindDoc="0" locked="0" layoutInCell="1" allowOverlap="1" wp14:anchorId="21D8C863">
+          <wp:anchor distT="0" distB="0" distL="114300" distR="114300" simplePos="0" relativeHeight="251663360" behindDoc="0" locked="0" layoutInCell="1" allowOverlap="1" wp14:anchorId="7DA149B9" wp14:editId="2F9646F4">
             <wp:simplePos x="0" y="0"/>
             <wp:positionH relativeFrom="margin">
               <wp:align>left</wp:align>
@@ -4387,7 +4387,7 @@
           <w:noProof/>
         </w:rPr>
         <w:drawing>
-          <wp:inline distT="0" distB="0" distL="0" distR="0" wp14:anchorId="791C9062" wp14:editId="3465B339">
+          <wp:inline distT="0" distB="0" distL="0" distR="0" wp14:anchorId="332CC526" wp14:editId="579419B8">
             <wp:extent cx="5760720" cy="2491105"/>
             <wp:effectExtent l="0" t="0" r="0" b="4445"/>
             <wp:docPr id="6" name="Afbeelding 6"/>
@@ -4559,7 +4559,7 @@
           <w:noProof/>
         </w:rPr>
         <w:drawing>
-          <wp:inline distT="0" distB="0" distL="0" distR="0" wp14:anchorId="08A33A5C" wp14:editId="69E85DDB">
+          <wp:inline distT="0" distB="0" distL="0" distR="0" wp14:anchorId="67AB9CA8" wp14:editId="3DA5B9B0">
             <wp:extent cx="5760720" cy="2192020"/>
             <wp:effectExtent l="0" t="0" r="0" b="0"/>
             <wp:docPr id="7" name="Afbeelding 7"/>
@@ -4635,7 +4635,7 @@
           <w:noProof/>
         </w:rPr>
         <w:drawing>
-          <wp:inline distT="0" distB="0" distL="0" distR="0" wp14:anchorId="05201E9F" wp14:editId="3B49824E">
+          <wp:inline distT="0" distB="0" distL="0" distR="0" wp14:anchorId="19D17AEB" wp14:editId="14654504">
             <wp:extent cx="5760720" cy="1168400"/>
             <wp:effectExtent l="0" t="0" r="0" b="0"/>
             <wp:docPr id="8" name="Afbeelding 8"/>
@@ -5615,7 +5615,7 @@
           <w:noProof/>
         </w:rPr>
         <w:drawing>
-          <wp:inline distT="0" distB="0" distL="0" distR="0" wp14:anchorId="3D68DE2D" wp14:editId="7B20430E">
+          <wp:inline distT="0" distB="0" distL="0" distR="0" wp14:anchorId="0C157469" wp14:editId="2E1F9E56">
             <wp:extent cx="4017816" cy="4586630"/>
             <wp:effectExtent l="0" t="0" r="1905" b="4445"/>
             <wp:docPr id="9" name="Afbeelding 9"/>
@@ -5899,7 +5899,7 @@
           <w:noProof/>
         </w:rPr>
         <w:drawing>
-          <wp:inline distT="0" distB="0" distL="0" distR="0" wp14:anchorId="4F347F76" wp14:editId="69F2FB79">
+          <wp:inline distT="0" distB="0" distL="0" distR="0" wp14:anchorId="0E0A19F1" wp14:editId="3491FE14">
             <wp:extent cx="5760720" cy="5379085"/>
             <wp:effectExtent l="0" t="0" r="0" b="0"/>
             <wp:docPr id="10" name="Afbeelding 10"/>
@@ -6006,7 +6006,7 @@
           <w:noProof/>
         </w:rPr>
         <w:drawing>
-          <wp:inline distT="0" distB="0" distL="0" distR="0" wp14:anchorId="60064D46" wp14:editId="7138B5A6">
+          <wp:inline distT="0" distB="0" distL="0" distR="0" wp14:anchorId="5FCD22B3" wp14:editId="5BB91A45">
             <wp:extent cx="5760720" cy="1668145"/>
             <wp:effectExtent l="0" t="0" r="0" b="8255"/>
             <wp:docPr id="11" name="Afbeelding 11"/>
@@ -6066,7 +6066,7 @@
           <w:noProof/>
         </w:rPr>
         <w:drawing>
-          <wp:inline distT="0" distB="0" distL="0" distR="0" wp14:anchorId="37C9666C" wp14:editId="608FE0E8">
+          <wp:inline distT="0" distB="0" distL="0" distR="0" wp14:anchorId="6731C2D3" wp14:editId="7B0BF8DB">
             <wp:extent cx="5760720" cy="3082290"/>
             <wp:effectExtent l="0" t="0" r="0" b="3810"/>
             <wp:docPr id="12" name="Afbeelding 12"/>
@@ -6126,7 +6126,7 @@
           <w:noProof/>
         </w:rPr>
         <w:drawing>
-          <wp:inline distT="0" distB="0" distL="0" distR="0" wp14:anchorId="75580832" wp14:editId="5C92D3EE">
+          <wp:inline distT="0" distB="0" distL="0" distR="0" wp14:anchorId="1556F275" wp14:editId="43A02096">
             <wp:extent cx="5760720" cy="2098040"/>
             <wp:effectExtent l="0" t="0" r="0" b="0"/>
             <wp:docPr id="13" name="Afbeelding 13"/>
@@ -6648,7 +6648,7 @@
           <w:noProof/>
         </w:rPr>
         <w:drawing>
-          <wp:inline distT="0" distB="0" distL="0" distR="0" wp14:anchorId="6FC1DB11" wp14:editId="5C3586E2">
+          <wp:inline distT="0" distB="0" distL="0" distR="0" wp14:anchorId="710EE92A" wp14:editId="6413E5D2">
             <wp:extent cx="5760720" cy="6245225"/>
             <wp:effectExtent l="0" t="0" r="0" b="3175"/>
             <wp:docPr id="14" name="Afbeelding 14"/>
@@ -6716,7 +6716,7 @@
           <w:noProof/>
         </w:rPr>
         <w:drawing>
-          <wp:anchor distT="0" distB="0" distL="114300" distR="114300" simplePos="0" relativeHeight="251664384" behindDoc="0" locked="0" layoutInCell="1" allowOverlap="1" wp14:anchorId="6E14DBB9">
+          <wp:anchor distT="0" distB="0" distL="114300" distR="114300" simplePos="0" relativeHeight="251664384" behindDoc="0" locked="0" layoutInCell="1" allowOverlap="1" wp14:anchorId="6A6482FA" wp14:editId="2D019AEC">
             <wp:simplePos x="0" y="0"/>
             <wp:positionH relativeFrom="column">
               <wp:posOffset>-2648</wp:posOffset>
@@ -6795,7 +6795,7 @@
           <w:noProof/>
         </w:rPr>
         <w:drawing>
-          <wp:inline distT="0" distB="0" distL="0" distR="0" wp14:anchorId="47E13736" wp14:editId="0A621234">
+          <wp:inline distT="0" distB="0" distL="0" distR="0" wp14:anchorId="31A10B01" wp14:editId="0A2FF2D8">
             <wp:extent cx="2216989" cy="2144957"/>
             <wp:effectExtent l="0" t="0" r="0" b="8255"/>
             <wp:docPr id="17" name="Afbeelding 17"/>
@@ -6869,7 +6869,7 @@
           <w:noProof/>
         </w:rPr>
         <w:drawing>
-          <wp:inline distT="0" distB="0" distL="0" distR="0" wp14:anchorId="616BED6D" wp14:editId="67F23A15">
+          <wp:inline distT="0" distB="0" distL="0" distR="0" wp14:anchorId="6C83F4E6" wp14:editId="1D5710BF">
             <wp:extent cx="5760720" cy="1040765"/>
             <wp:effectExtent l="0" t="0" r="0" b="6985"/>
             <wp:docPr id="18" name="Afbeelding 18"/>
@@ -6929,7 +6929,7 @@
           <w:noProof/>
         </w:rPr>
         <w:drawing>
-          <wp:inline distT="0" distB="0" distL="0" distR="0" wp14:anchorId="7612E807" wp14:editId="70822CE5">
+          <wp:inline distT="0" distB="0" distL="0" distR="0" wp14:anchorId="302A2629" wp14:editId="5C06C444">
             <wp:extent cx="5715000" cy="1061049"/>
             <wp:effectExtent l="0" t="0" r="0" b="6350"/>
             <wp:docPr id="19" name="Afbeelding 19"/>
@@ -11281,7 +11281,7 @@
           <w:noProof/>
         </w:rPr>
         <w:drawing>
-          <wp:inline distT="0" distB="0" distL="0" distR="0" wp14:anchorId="1709EADB" wp14:editId="5303920E">
+          <wp:inline distT="0" distB="0" distL="0" distR="0" wp14:anchorId="0AA44896" wp14:editId="5B815AD6">
             <wp:extent cx="5760720" cy="3422650"/>
             <wp:effectExtent l="0" t="0" r="0" b="6350"/>
             <wp:docPr id="15" name="Afbeelding 15"/>
@@ -14539,7 +14539,7 @@
           <w:noProof/>
         </w:rPr>
         <w:drawing>
-          <wp:inline distT="0" distB="0" distL="0" distR="0" wp14:anchorId="30DB972F" wp14:editId="7B7A643C">
+          <wp:inline distT="0" distB="0" distL="0" distR="0" wp14:anchorId="6ED3C16F" wp14:editId="4CB0C2D3">
             <wp:extent cx="5362575" cy="1228725"/>
             <wp:effectExtent l="0" t="0" r="9525" b="9525"/>
             <wp:docPr id="20" name="Afbeelding 20"/>
@@ -15832,7 +15832,7 @@
 </file>
 
 <file path=customXml/itemProps2.xml><?xml version="1.0" encoding="utf-8"?>
-<ds:datastoreItem xmlns:ds="http://schemas.openxmlformats.org/officeDocument/2006/customXml" ds:itemID="{F7364D9D-206C-4793-9F73-BF1659DA4595}">
+<ds:datastoreItem xmlns:ds="http://schemas.openxmlformats.org/officeDocument/2006/customXml" ds:itemID="{ED0DC945-8834-4BF4-A630-0CE1CACEDAA6}">
   <ds:schemaRefs>
     <ds:schemaRef ds:uri="http://schemas.openxmlformats.org/officeDocument/2006/bibliography"/>
   </ds:schemaRefs>
